--- a/Project Report Traffic Light Controller.docx
+++ b/Project Report Traffic Light Controller.docx
@@ -146,12 +146,12 @@
             <wp:extent cx="1856105" cy="495300"/>
             <wp:effectExtent b="0" l="0" r="0" t="0"/>
             <wp:wrapSquare wrapText="bothSides" distB="0" distT="0" distL="114300" distR="114300"/>
-            <wp:docPr descr="A blue text on a white background&#10;&#10;Description automatically generated" id="24" name="image5.jpg"/>
+            <wp:docPr descr="A blue text on a white background&#10;&#10;Description automatically generated" id="24" name="image4.jpg"/>
             <a:graphic>
               <a:graphicData uri="http://schemas.openxmlformats.org/drawingml/2006/picture">
                 <pic:pic>
                   <pic:nvPicPr>
-                    <pic:cNvPr descr="A blue text on a white background&#10;&#10;Description automatically generated" id="0" name="image5.jpg"/>
+                    <pic:cNvPr descr="A blue text on a white background&#10;&#10;Description automatically generated" id="0" name="image4.jpg"/>
                     <pic:cNvPicPr preferRelativeResize="0"/>
                   </pic:nvPicPr>
                   <pic:blipFill>
@@ -188,12 +188,12 @@
             <wp:extent cx="1733550" cy="790575"/>
             <wp:effectExtent b="0" l="0" r="0" t="0"/>
             <wp:wrapSquare wrapText="bothSides" distB="0" distT="0" distL="114300" distR="114300"/>
-            <wp:docPr descr="A black and grey logo with a graduation cap and book&#10;&#10;Description automatically generated" id="21" name="image2.png"/>
+            <wp:docPr descr="A black and grey logo with a graduation cap and book&#10;&#10;Description automatically generated" id="21" name="image1.png"/>
             <a:graphic>
               <a:graphicData uri="http://schemas.openxmlformats.org/drawingml/2006/picture">
                 <pic:pic>
                   <pic:nvPicPr>
-                    <pic:cNvPr descr="A black and grey logo with a graduation cap and book&#10;&#10;Description automatically generated" id="0" name="image2.png"/>
+                    <pic:cNvPr descr="A black and grey logo with a graduation cap and book&#10;&#10;Description automatically generated" id="0" name="image1.png"/>
                     <pic:cNvPicPr preferRelativeResize="0"/>
                   </pic:nvPicPr>
                   <pic:blipFill>
@@ -657,13 +657,8 @@
             </w:pPr>
             <w:r>
               <w:rPr>
-                <w:rFonts w:ascii="Times New Roman" w:cs="Times New Roman" w:eastAsia="Times New Roman" w:hAnsi="Times New Roman"/>
-                <w:sz w:val="32"/>
-                <w:szCs w:val="32"/>
-                <w:vertAlign w:val="superscript"/>
                 <w:rtl w:val="0"/>
               </w:rPr>
-              <w:t xml:space="preserve">Name 1</w:t>
             </w:r>
           </w:p>
         </w:tc>
@@ -682,13 +677,8 @@
             </w:pPr>
             <w:r>
               <w:rPr>
-                <w:rFonts w:ascii="Times New Roman" w:cs="Times New Roman" w:eastAsia="Times New Roman" w:hAnsi="Times New Roman"/>
-                <w:sz w:val="32"/>
-                <w:szCs w:val="32"/>
-                <w:vertAlign w:val="superscript"/>
                 <w:rtl w:val="0"/>
               </w:rPr>
-              <w:t xml:space="preserve">1</w:t>
             </w:r>
           </w:p>
         </w:tc>
@@ -713,13 +703,8 @@
             </w:pPr>
             <w:r>
               <w:rPr>
-                <w:rFonts w:ascii="Times New Roman" w:cs="Times New Roman" w:eastAsia="Times New Roman" w:hAnsi="Times New Roman"/>
-                <w:sz w:val="32"/>
-                <w:szCs w:val="32"/>
-                <w:vertAlign w:val="superscript"/>
                 <w:rtl w:val="0"/>
               </w:rPr>
-              <w:t xml:space="preserve">Name 2</w:t>
             </w:r>
           </w:p>
         </w:tc>
@@ -738,13 +723,8 @@
             </w:pPr>
             <w:r>
               <w:rPr>
-                <w:rFonts w:ascii="Times New Roman" w:cs="Times New Roman" w:eastAsia="Times New Roman" w:hAnsi="Times New Roman"/>
-                <w:sz w:val="32"/>
-                <w:szCs w:val="32"/>
-                <w:vertAlign w:val="superscript"/>
                 <w:rtl w:val="0"/>
               </w:rPr>
-              <w:t xml:space="preserve">2</w:t>
             </w:r>
           </w:p>
         </w:tc>
@@ -769,13 +749,8 @@
             </w:pPr>
             <w:r>
               <w:rPr>
-                <w:rFonts w:ascii="Times New Roman" w:cs="Times New Roman" w:eastAsia="Times New Roman" w:hAnsi="Times New Roman"/>
-                <w:sz w:val="32"/>
-                <w:szCs w:val="32"/>
-                <w:vertAlign w:val="superscript"/>
                 <w:rtl w:val="0"/>
               </w:rPr>
-              <w:t xml:space="preserve">Name 3</w:t>
             </w:r>
           </w:p>
         </w:tc>
@@ -794,13 +769,8 @@
             </w:pPr>
             <w:r>
               <w:rPr>
-                <w:rFonts w:ascii="Times New Roman" w:cs="Times New Roman" w:eastAsia="Times New Roman" w:hAnsi="Times New Roman"/>
-                <w:sz w:val="32"/>
-                <w:szCs w:val="32"/>
-                <w:vertAlign w:val="superscript"/>
                 <w:rtl w:val="0"/>
               </w:rPr>
-              <w:t xml:space="preserve">3</w:t>
             </w:r>
           </w:p>
         </w:tc>
@@ -825,13 +795,8 @@
             </w:pPr>
             <w:r>
               <w:rPr>
-                <w:rFonts w:ascii="Times New Roman" w:cs="Times New Roman" w:eastAsia="Times New Roman" w:hAnsi="Times New Roman"/>
-                <w:sz w:val="32"/>
-                <w:szCs w:val="32"/>
-                <w:vertAlign w:val="superscript"/>
                 <w:rtl w:val="0"/>
               </w:rPr>
-              <w:t xml:space="preserve">Name 4</w:t>
             </w:r>
           </w:p>
         </w:tc>
@@ -850,13 +815,8 @@
             </w:pPr>
             <w:r>
               <w:rPr>
-                <w:rFonts w:ascii="Times New Roman" w:cs="Times New Roman" w:eastAsia="Times New Roman" w:hAnsi="Times New Roman"/>
-                <w:sz w:val="32"/>
-                <w:szCs w:val="32"/>
-                <w:vertAlign w:val="superscript"/>
                 <w:rtl w:val="0"/>
               </w:rPr>
-              <w:t xml:space="preserve">4</w:t>
             </w:r>
           </w:p>
         </w:tc>
@@ -881,13 +841,8 @@
             </w:pPr>
             <w:r>
               <w:rPr>
-                <w:rFonts w:ascii="Times New Roman" w:cs="Times New Roman" w:eastAsia="Times New Roman" w:hAnsi="Times New Roman"/>
-                <w:sz w:val="32"/>
-                <w:szCs w:val="32"/>
-                <w:vertAlign w:val="superscript"/>
                 <w:rtl w:val="0"/>
               </w:rPr>
-              <w:t xml:space="preserve">Name 5</w:t>
             </w:r>
           </w:p>
         </w:tc>
@@ -906,13 +861,8 @@
             </w:pPr>
             <w:r>
               <w:rPr>
-                <w:rFonts w:ascii="Times New Roman" w:cs="Times New Roman" w:eastAsia="Times New Roman" w:hAnsi="Times New Roman"/>
-                <w:sz w:val="32"/>
-                <w:szCs w:val="32"/>
-                <w:vertAlign w:val="superscript"/>
                 <w:rtl w:val="0"/>
               </w:rPr>
-              <w:t xml:space="preserve">5</w:t>
             </w:r>
           </w:p>
         </w:tc>
@@ -3276,12 +3226,12 @@
                 <wp:extent cx="6867525" cy="9972675"/>
                 <wp:effectExtent b="0" l="0" r="0" t="0"/>
                 <wp:wrapNone/>
-                <wp:docPr id="14" name="image24.png"/>
+                <wp:docPr id="14" name="image23.png"/>
                 <a:graphic>
                   <a:graphicData uri="http://schemas.openxmlformats.org/drawingml/2006/picture">
                     <pic:pic>
                       <pic:nvPicPr>
-                        <pic:cNvPr id="0" name="image24.png"/>
+                        <pic:cNvPr id="0" name="image23.png"/>
                         <pic:cNvPicPr preferRelativeResize="0"/>
                       </pic:nvPicPr>
                       <pic:blipFill>
@@ -4018,12 +3968,12 @@
           <wp:inline distB="114300" distT="114300" distL="114300" distR="114300">
             <wp:extent cx="2273138" cy="2263079"/>
             <wp:effectExtent b="0" l="0" r="0" t="0"/>
-            <wp:docPr id="25" name="image7.jpg"/>
+            <wp:docPr id="25" name="image8.jpg"/>
             <a:graphic>
               <a:graphicData uri="http://schemas.openxmlformats.org/drawingml/2006/picture">
                 <pic:pic>
                   <pic:nvPicPr>
-                    <pic:cNvPr id="0" name="image7.jpg"/>
+                    <pic:cNvPr id="0" name="image8.jpg"/>
                     <pic:cNvPicPr preferRelativeResize="0"/>
                   </pic:nvPicPr>
                   <pic:blipFill>
@@ -4149,12 +4099,12 @@
           <wp:inline distB="114300" distT="114300" distL="114300" distR="114300">
             <wp:extent cx="1606387" cy="1999789"/>
             <wp:effectExtent b="0" l="0" r="0" t="0"/>
-            <wp:docPr id="26" name="image8.jpg"/>
+            <wp:docPr id="26" name="image7.jpg"/>
             <a:graphic>
               <a:graphicData uri="http://schemas.openxmlformats.org/drawingml/2006/picture">
                 <pic:pic>
                   <pic:nvPicPr>
-                    <pic:cNvPr id="0" name="image8.jpg"/>
+                    <pic:cNvPr id="0" name="image7.jpg"/>
                     <pic:cNvPicPr preferRelativeResize="0"/>
                   </pic:nvPicPr>
                   <pic:blipFill>
@@ -4378,12 +4328,12 @@
           <wp:inline distB="114300" distT="114300" distL="114300" distR="114300">
             <wp:extent cx="5715000" cy="2381250"/>
             <wp:effectExtent b="0" l="0" r="0" t="0"/>
-            <wp:docPr id="22" name="image3.jpg"/>
+            <wp:docPr id="22" name="image2.jpg"/>
             <a:graphic>
               <a:graphicData uri="http://schemas.openxmlformats.org/drawingml/2006/picture">
                 <pic:pic>
                   <pic:nvPicPr>
-                    <pic:cNvPr id="0" name="image3.jpg"/>
+                    <pic:cNvPr id="0" name="image2.jpg"/>
                     <pic:cNvPicPr preferRelativeResize="0"/>
                   </pic:nvPicPr>
                   <pic:blipFill>
@@ -4541,12 +4491,12 @@
           <wp:inline distB="114300" distT="114300" distL="114300" distR="114300">
             <wp:extent cx="981537" cy="2043113"/>
             <wp:effectExtent b="0" l="0" r="0" t="0"/>
-            <wp:docPr id="19" name="image4.jpg"/>
+            <wp:docPr id="19" name="image3.jpg"/>
             <a:graphic>
               <a:graphicData uri="http://schemas.openxmlformats.org/drawingml/2006/picture">
                 <pic:pic>
                   <pic:nvPicPr>
-                    <pic:cNvPr id="0" name="image4.jpg"/>
+                    <pic:cNvPr id="0" name="image3.jpg"/>
                     <pic:cNvPicPr preferRelativeResize="0"/>
                   </pic:nvPicPr>
                   <pic:blipFill>
@@ -4774,12 +4724,12 @@
           <wp:inline distB="114300" distT="114300" distL="114300" distR="114300">
             <wp:extent cx="2857314" cy="2142986"/>
             <wp:effectExtent b="0" l="0" r="0" t="0"/>
-            <wp:docPr id="23" name="image6.jpg"/>
+            <wp:docPr id="23" name="image5.jpg"/>
             <a:graphic>
               <a:graphicData uri="http://schemas.openxmlformats.org/drawingml/2006/picture">
                 <pic:pic>
                   <pic:nvPicPr>
-                    <pic:cNvPr id="0" name="image6.jpg"/>
+                    <pic:cNvPr id="0" name="image5.jpg"/>
                     <pic:cNvPicPr preferRelativeResize="0"/>
                   </pic:nvPicPr>
                   <pic:blipFill>
@@ -4946,12 +4896,12 @@
                 <wp:extent cx="6886575" cy="10010775"/>
                 <wp:effectExtent b="0" l="0" r="0" t="0"/>
                 <wp:wrapNone/>
-                <wp:docPr id="16" name="image26.png"/>
+                <wp:docPr id="16" name="image25.png"/>
                 <a:graphic>
                   <a:graphicData uri="http://schemas.openxmlformats.org/drawingml/2006/picture">
                     <pic:pic>
                       <pic:nvPicPr>
-                        <pic:cNvPr id="0" name="image26.png"/>
+                        <pic:cNvPr id="0" name="image25.png"/>
                         <pic:cNvPicPr preferRelativeResize="0"/>
                       </pic:nvPicPr>
                       <pic:blipFill>
@@ -5466,12 +5416,12 @@
             <wp:extent cx="5748338" cy="4657725"/>
             <wp:effectExtent b="0" l="0" r="0" t="0"/>
             <wp:wrapNone/>
-            <wp:docPr id="27" name="image9.png"/>
+            <wp:docPr id="27" name="image10.png"/>
             <a:graphic>
               <a:graphicData uri="http://schemas.openxmlformats.org/drawingml/2006/picture">
                 <pic:pic>
                   <pic:nvPicPr>
-                    <pic:cNvPr id="0" name="image9.png"/>
+                    <pic:cNvPr id="0" name="image10.png"/>
                     <pic:cNvPicPr preferRelativeResize="0"/>
                   </pic:nvPicPr>
                   <pic:blipFill>
@@ -6577,12 +6527,12 @@
                 <wp:extent cx="6858000" cy="9963150"/>
                 <wp:effectExtent b="0" l="0" r="0" t="0"/>
                 <wp:wrapNone/>
-                <wp:docPr id="17" name="image27.png"/>
+                <wp:docPr id="17" name="image26.png"/>
                 <a:graphic>
                   <a:graphicData uri="http://schemas.openxmlformats.org/drawingml/2006/picture">
                     <pic:pic>
                       <pic:nvPicPr>
-                        <pic:cNvPr id="0" name="image27.png"/>
+                        <pic:cNvPr id="0" name="image26.png"/>
                         <pic:cNvPicPr preferRelativeResize="0"/>
                       </pic:nvPicPr>
                       <pic:blipFill>
@@ -7214,12 +7164,12 @@
                 <wp:extent cx="6858000" cy="9963150"/>
                 <wp:effectExtent b="0" l="0" r="0" t="0"/>
                 <wp:wrapNone/>
-                <wp:docPr id="15" name="image25.png"/>
+                <wp:docPr id="15" name="image24.png"/>
                 <a:graphic>
                   <a:graphicData uri="http://schemas.openxmlformats.org/drawingml/2006/picture">
                     <pic:pic>
                       <pic:nvPicPr>
-                        <pic:cNvPr id="0" name="image25.png"/>
+                        <pic:cNvPr id="0" name="image24.png"/>
                         <pic:cNvPicPr preferRelativeResize="0"/>
                       </pic:nvPicPr>
                       <pic:blipFill>
@@ -9647,12 +9597,12 @@
                 <wp:extent cx="6858000" cy="9963150"/>
                 <wp:effectExtent b="0" l="0" r="0" t="0"/>
                 <wp:wrapNone/>
-                <wp:docPr id="1" name="image10.png"/>
+                <wp:docPr id="1" name="image9.png"/>
                 <a:graphic>
                   <a:graphicData uri="http://schemas.openxmlformats.org/drawingml/2006/picture">
                     <pic:pic>
                       <pic:nvPicPr>
-                        <pic:cNvPr id="0" name="image10.png"/>
+                        <pic:cNvPr id="0" name="image9.png"/>
                         <pic:cNvPicPr preferRelativeResize="0"/>
                       </pic:nvPicPr>
                       <pic:blipFill>
@@ -10310,12 +10260,12 @@
           <wp:inline distB="114300" distT="114300" distL="114300" distR="114300">
             <wp:extent cx="5826450" cy="4368800"/>
             <wp:effectExtent b="0" l="0" r="0" t="0"/>
-            <wp:docPr id="28" name="image23.jpg"/>
+            <wp:docPr id="28" name="image27.jpg"/>
             <a:graphic>
               <a:graphicData uri="http://schemas.openxmlformats.org/drawingml/2006/picture">
                 <pic:pic>
                   <pic:nvPicPr>
-                    <pic:cNvPr id="0" name="image23.jpg"/>
+                    <pic:cNvPr id="0" name="image27.jpg"/>
                     <pic:cNvPicPr preferRelativeResize="0"/>
                   </pic:nvPicPr>
                   <pic:blipFill>
@@ -10407,12 +10357,12 @@
           <wp:inline distB="114300" distT="114300" distL="114300" distR="114300">
             <wp:extent cx="5826450" cy="3098800"/>
             <wp:effectExtent b="0" l="0" r="0" t="0"/>
-            <wp:docPr id="20" name="image1.png"/>
+            <wp:docPr id="20" name="image6.png"/>
             <a:graphic>
               <a:graphicData uri="http://schemas.openxmlformats.org/drawingml/2006/picture">
                 <pic:pic>
                   <pic:nvPicPr>
-                    <pic:cNvPr id="0" name="image1.png"/>
+                    <pic:cNvPr id="0" name="image6.png"/>
                     <pic:cNvPicPr preferRelativeResize="0"/>
                   </pic:nvPicPr>
                   <pic:blipFill>
